--- a/CEN Stuff/Iteration 3/RD 3.docx
+++ b/CEN Stuff/Iteration 3/RD 3.docx
@@ -1,6 +1,6 @@
 
 <file path=word/document.xml><?xml version="1.0" encoding="utf-8"?>
-<w:document xmlns:wpc="http://schemas.microsoft.com/office/word/2010/wordprocessingCanvas" xmlns:cx="http://schemas.microsoft.com/office/drawing/2014/chartex" xmlns:cx1="http://schemas.microsoft.com/office/drawing/2015/9/8/chartex" xmlns:cx2="http://schemas.microsoft.com/office/drawing/2015/10/21/chartex" xmlns:cx3="http://schemas.microsoft.com/office/drawing/2016/5/9/chartex" xmlns:cx4="http://schemas.microsoft.com/office/drawing/2016/5/10/chartex" xmlns:cx5="http://schemas.microsoft.com/office/drawing/2016/5/11/chartex" xmlns:cx6="http://schemas.microsoft.com/office/drawing/2016/5/12/chartex" xmlns:cx7="http://schemas.microsoft.com/office/drawing/2016/5/13/chartex" xmlns:cx8="http://schemas.microsoft.com/office/drawing/2016/5/14/chartex" xmlns:mc="http://schemas.openxmlformats.org/markup-compatibility/2006" xmlns:aink="http://schemas.microsoft.com/office/drawing/2016/ink" xmlns:am3d="http://schemas.microsoft.com/office/drawing/2017/model3d" xmlns:o="urn:schemas-microsoft-com:office:office" xmlns:r="http://schemas.openxmlformats.org/officeDocument/2006/relationships" xmlns:m="http://schemas.openxmlformats.org/officeDocument/2006/math" xmlns:v="urn:schemas-microsoft-com:vml" xmlns:wp14="http://schemas.microsoft.com/office/word/2010/wordprocessingDrawing" xmlns:wp="http://schemas.openxmlformats.org/drawingml/2006/wordprocessingDrawing" xmlns:w10="urn:schemas-microsoft-com:office:word" xmlns:w="http://schemas.openxmlformats.org/wordprocessingml/2006/main" xmlns:w14="http://schemas.microsoft.com/office/word/2010/wordml" xmlns:w15="http://schemas.microsoft.com/office/word/2012/wordml" xmlns:w16cid="http://schemas.microsoft.com/office/word/2016/wordml/cid" xmlns:w16se="http://schemas.microsoft.com/office/word/2015/wordml/symex" xmlns:wpg="http://schemas.microsoft.com/office/word/2010/wordprocessingGroup" xmlns:wpi="http://schemas.microsoft.com/office/word/2010/wordprocessingInk" xmlns:wne="http://schemas.microsoft.com/office/word/2006/wordml" xmlns:wps="http://schemas.microsoft.com/office/word/2010/wordprocessingShape" mc:Ignorable="w14 w15 w16se w16cid wp14">
+<w:document xmlns:wpc="http://schemas.microsoft.com/office/word/2010/wordprocessingCanvas" xmlns:cx="http://schemas.microsoft.com/office/drawing/2014/chartex" xmlns:cx1="http://schemas.microsoft.com/office/drawing/2015/9/8/chartex" xmlns:cx2="http://schemas.microsoft.com/office/drawing/2015/10/21/chartex" xmlns:cx3="http://schemas.microsoft.com/office/drawing/2016/5/9/chartex" xmlns:cx4="http://schemas.microsoft.com/office/drawing/2016/5/10/chartex" xmlns:cx5="http://schemas.microsoft.com/office/drawing/2016/5/11/chartex" xmlns:cx6="http://schemas.microsoft.com/office/drawing/2016/5/12/chartex" xmlns:cx7="http://schemas.microsoft.com/office/drawing/2016/5/13/chartex" xmlns:cx8="http://schemas.microsoft.com/office/drawing/2016/5/14/chartex" xmlns:mc="http://schemas.openxmlformats.org/markup-compatibility/2006" xmlns:aink="http://schemas.microsoft.com/office/drawing/2016/ink" xmlns:am3d="http://schemas.microsoft.com/office/drawing/2017/model3d" xmlns:o="urn:schemas-microsoft-com:office:office" xmlns:r="http://schemas.openxmlformats.org/officeDocument/2006/relationships" xmlns:m="http://schemas.openxmlformats.org/officeDocument/2006/math" xmlns:v="urn:schemas-microsoft-com:vml" xmlns:wp14="http://schemas.microsoft.com/office/word/2010/wordprocessingDrawing" xmlns:wp="http://schemas.openxmlformats.org/drawingml/2006/wordprocessingDrawing" xmlns:w10="urn:schemas-microsoft-com:office:word" xmlns:w="http://schemas.openxmlformats.org/wordprocessingml/2006/main" xmlns:w14="http://schemas.microsoft.com/office/word/2010/wordml" xmlns:w15="http://schemas.microsoft.com/office/word/2012/wordml" xmlns:w16cex="http://schemas.microsoft.com/office/word/2018/wordml/cex" xmlns:w16cid="http://schemas.microsoft.com/office/word/2016/wordml/cid" xmlns:w16="http://schemas.microsoft.com/office/word/2018/wordml" xmlns:w16se="http://schemas.microsoft.com/office/word/2015/wordml/symex" xmlns:wpg="http://schemas.microsoft.com/office/word/2010/wordprocessingGroup" xmlns:wpi="http://schemas.microsoft.com/office/word/2010/wordprocessingInk" xmlns:wne="http://schemas.microsoft.com/office/word/2006/wordml" xmlns:wps="http://schemas.microsoft.com/office/word/2010/wordprocessingShape" mc:Ignorable="w14 w15 w16se w16cid w16 w16cex wp14">
   <w:body>
     <w:p>
       <w:pPr>
@@ -421,7 +421,31 @@
           <w:szCs w:val="20"/>
           <w:bdr w:val="none" w:sz="0" w:space="0" w:color="auto" w:frame="1"/>
         </w:rPr>
-        <w:t xml:space="preserve"> Give a general overview of the system in 1-2 paragraphs (similar to the one in the project proposal). </w:t>
+        <w:t xml:space="preserve"> Give a general overview of the system in 1-2 paragraphs (</w:t>
+      </w:r>
+      <w:proofErr w:type="gramStart"/>
+      <w:r>
+        <w:rPr>
+          <w:rFonts w:ascii="Arial" w:hAnsi="Arial" w:cs="Arial"/>
+          <w:i/>
+          <w:color w:val="000000"/>
+          <w:sz w:val="20"/>
+          <w:szCs w:val="20"/>
+          <w:bdr w:val="none" w:sz="0" w:space="0" w:color="auto" w:frame="1"/>
+        </w:rPr>
+        <w:t>similar to</w:t>
+      </w:r>
+      <w:proofErr w:type="gramEnd"/>
+      <w:r>
+        <w:rPr>
+          <w:rFonts w:ascii="Arial" w:hAnsi="Arial" w:cs="Arial"/>
+          <w:i/>
+          <w:color w:val="000000"/>
+          <w:sz w:val="20"/>
+          <w:szCs w:val="20"/>
+          <w:bdr w:val="none" w:sz="0" w:space="0" w:color="auto" w:frame="1"/>
+        </w:rPr>
+        <w:t xml:space="preserve"> the one in the project proposal). </w:t>
       </w:r>
     </w:p>
     <w:p>
@@ -513,7 +537,31 @@
           <w:szCs w:val="20"/>
           <w:bdr w:val="none" w:sz="0" w:space="0" w:color="auto" w:frame="1"/>
         </w:rPr>
-        <w:t xml:space="preserve"> The grid will be dependent of the state selected, mirroring a real life state, ex. Florida.</w:t>
+        <w:t xml:space="preserve"> The grid will be dependent of the state selected, mirroring a </w:t>
+      </w:r>
+      <w:proofErr w:type="gramStart"/>
+      <w:r>
+        <w:rPr>
+          <w:rFonts w:ascii="Arial" w:hAnsi="Arial" w:cs="Arial"/>
+          <w:i/>
+          <w:color w:val="000000"/>
+          <w:sz w:val="20"/>
+          <w:szCs w:val="20"/>
+          <w:bdr w:val="none" w:sz="0" w:space="0" w:color="auto" w:frame="1"/>
+        </w:rPr>
+        <w:t>real life</w:t>
+      </w:r>
+      <w:proofErr w:type="gramEnd"/>
+      <w:r>
+        <w:rPr>
+          <w:rFonts w:ascii="Arial" w:hAnsi="Arial" w:cs="Arial"/>
+          <w:i/>
+          <w:color w:val="000000"/>
+          <w:sz w:val="20"/>
+          <w:szCs w:val="20"/>
+          <w:bdr w:val="none" w:sz="0" w:space="0" w:color="auto" w:frame="1"/>
+        </w:rPr>
+        <w:t xml:space="preserve"> state, ex. Florida.</w:t>
       </w:r>
       <w:r>
         <w:rPr>
@@ -546,7 +594,31 @@
           <w:szCs w:val="20"/>
           <w:bdr w:val="none" w:sz="0" w:space="0" w:color="auto" w:frame="1"/>
         </w:rPr>
-        <w:t xml:space="preserve"> with different colors to represent the state. Each iteration, cells will move around the grid and interact. For each cell, there is a chance it dies in that iteration, governed by a set of rules for death. These rules vary and can be related to: proximity of the cell to other cells, status, age, as well as other factors. If a cell dies, it will be deactivated and will no longer be shown on the grid. Thus, we will have a constantly updated grid visualizing how the population will react. </w:t>
+        <w:t xml:space="preserve"> with different colors to represent the state. Each iteration, cells will move around the grid and interact. For each cell, there is a chance it dies in that iteration, governed by a set of rules for death. These rules vary and can be related </w:t>
+      </w:r>
+      <w:proofErr w:type="gramStart"/>
+      <w:r>
+        <w:rPr>
+          <w:rFonts w:ascii="Arial" w:hAnsi="Arial" w:cs="Arial"/>
+          <w:i/>
+          <w:color w:val="000000"/>
+          <w:sz w:val="20"/>
+          <w:szCs w:val="20"/>
+          <w:bdr w:val="none" w:sz="0" w:space="0" w:color="auto" w:frame="1"/>
+        </w:rPr>
+        <w:t>to:</w:t>
+      </w:r>
+      <w:proofErr w:type="gramEnd"/>
+      <w:r>
+        <w:rPr>
+          <w:rFonts w:ascii="Arial" w:hAnsi="Arial" w:cs="Arial"/>
+          <w:i/>
+          <w:color w:val="000000"/>
+          <w:sz w:val="20"/>
+          <w:szCs w:val="20"/>
+          <w:bdr w:val="none" w:sz="0" w:space="0" w:color="auto" w:frame="1"/>
+        </w:rPr>
+        <w:t xml:space="preserve"> proximity of the cell to other cells, status, age, as well as other factors. If a cell dies, it will be deactivated and will no longer be shown on the grid. Thus, we will have a constantly updated grid visualizing how the population will react. </w:t>
       </w:r>
     </w:p>
     <w:p>
@@ -1018,7 +1090,31 @@
           <w:szCs w:val="20"/>
           <w:bdr w:val="none" w:sz="0" w:space="0" w:color="auto" w:frame="1"/>
         </w:rPr>
-        <w:t>Have cells move around in the grid, dependent on neighbors and status.- Medium priority.</w:t>
+        <w:t xml:space="preserve">Have cells move around in the grid, dependent on neighbors and </w:t>
+      </w:r>
+      <w:proofErr w:type="gramStart"/>
+      <w:r>
+        <w:rPr>
+          <w:rFonts w:ascii="Arial" w:hAnsi="Arial" w:cs="Arial"/>
+          <w:i/>
+          <w:color w:val="000000"/>
+          <w:sz w:val="20"/>
+          <w:szCs w:val="20"/>
+          <w:bdr w:val="none" w:sz="0" w:space="0" w:color="auto" w:frame="1"/>
+        </w:rPr>
+        <w:t>status.-</w:t>
+      </w:r>
+      <w:proofErr w:type="gramEnd"/>
+      <w:r>
+        <w:rPr>
+          <w:rFonts w:ascii="Arial" w:hAnsi="Arial" w:cs="Arial"/>
+          <w:i/>
+          <w:color w:val="000000"/>
+          <w:sz w:val="20"/>
+          <w:szCs w:val="20"/>
+          <w:bdr w:val="none" w:sz="0" w:space="0" w:color="auto" w:frame="1"/>
+        </w:rPr>
+        <w:t xml:space="preserve"> Medium priority.</w:t>
       </w:r>
     </w:p>
     <w:p>
@@ -1709,14 +1805,29 @@
     <w:p>
       <w:r>
         <w:rPr>
-          <w:rFonts w:hint="eastAsia"/>
           <w:noProof/>
         </w:rPr>
         <w:drawing>
-          <wp:inline distT="0" distB="0" distL="0" distR="0" wp14:anchorId="179DC7BF" wp14:editId="664038C6">
-            <wp:extent cx="5486400" cy="4114800"/>
-            <wp:effectExtent l="0" t="0" r="0" b="0"/>
-            <wp:docPr id="1" name="Picture 1" descr="A close up of text on a white background&#10;&#10;Description automatically generated"/>
+          <wp:anchor distT="0" distB="0" distL="114300" distR="114300" simplePos="0" relativeHeight="251657216" behindDoc="1" locked="0" layoutInCell="1" allowOverlap="1" wp14:anchorId="43F7A580" wp14:editId="709EE99A">
+            <wp:simplePos x="0" y="0"/>
+            <wp:positionH relativeFrom="column">
+              <wp:posOffset>-1905</wp:posOffset>
+            </wp:positionH>
+            <wp:positionV relativeFrom="paragraph">
+              <wp:posOffset>1325880</wp:posOffset>
+            </wp:positionV>
+            <wp:extent cx="2969260" cy="6137275"/>
+            <wp:effectExtent l="0" t="0" r="2540" b="0"/>
+            <wp:wrapTight wrapText="bothSides">
+              <wp:wrapPolygon edited="0">
+                <wp:start x="0" y="0"/>
+                <wp:lineTo x="0" y="21522"/>
+                <wp:lineTo x="21480" y="21522"/>
+                <wp:lineTo x="21480" y="0"/>
+                <wp:lineTo x="0" y="0"/>
+              </wp:wrapPolygon>
+            </wp:wrapTight>
+            <wp:docPr id="3" name="Picture 3" descr="A screenshot of a cell phone&#10;&#10;Description automatically generated"/>
             <wp:cNvGraphicFramePr>
               <a:graphicFrameLocks xmlns:a="http://schemas.openxmlformats.org/drawingml/2006/main" noChangeAspect="1"/>
             </wp:cNvGraphicFramePr>
@@ -1724,7 +1835,7 @@
               <a:graphicData uri="http://schemas.openxmlformats.org/drawingml/2006/picture">
                 <pic:pic xmlns:pic="http://schemas.openxmlformats.org/drawingml/2006/picture">
                   <pic:nvPicPr>
-                    <pic:cNvPr id="1" name="class_spec.jpg"/>
+                    <pic:cNvPr id="3" name="class.png"/>
                     <pic:cNvPicPr/>
                   </pic:nvPicPr>
                   <pic:blipFill>
@@ -1736,7 +1847,53 @@
                   <pic:spPr>
                     <a:xfrm>
                       <a:off x="0" y="0"/>
-                      <a:ext cx="5486400" cy="4114800"/>
+                      <a:ext cx="2969260" cy="6137275"/>
+                    </a:xfrm>
+                    <a:prstGeom prst="rect">
+                      <a:avLst/>
+                    </a:prstGeom>
+                  </pic:spPr>
+                </pic:pic>
+              </a:graphicData>
+            </a:graphic>
+            <wp14:sizeRelH relativeFrom="margin">
+              <wp14:pctWidth>0</wp14:pctWidth>
+            </wp14:sizeRelH>
+            <wp14:sizeRelV relativeFrom="margin">
+              <wp14:pctHeight>0</wp14:pctHeight>
+            </wp14:sizeRelV>
+          </wp:anchor>
+        </w:drawing>
+      </w:r>
+      <w:r>
+        <w:rPr>
+          <w:noProof/>
+        </w:rPr>
+        <w:drawing>
+          <wp:inline distT="0" distB="0" distL="0" distR="0" wp14:anchorId="7C5A36D6" wp14:editId="01AFECDD">
+            <wp:extent cx="2230755" cy="3635654"/>
+            <wp:effectExtent l="0" t="0" r="0" b="3175"/>
+            <wp:docPr id="2" name="Picture 2" descr="A picture containing clock&#10;&#10;Description automatically generated"/>
+            <wp:cNvGraphicFramePr>
+              <a:graphicFrameLocks xmlns:a="http://schemas.openxmlformats.org/drawingml/2006/main" noChangeAspect="1"/>
+            </wp:cNvGraphicFramePr>
+            <a:graphic xmlns:a="http://schemas.openxmlformats.org/drawingml/2006/main">
+              <a:graphicData uri="http://schemas.openxmlformats.org/drawingml/2006/picture">
+                <pic:pic xmlns:pic="http://schemas.openxmlformats.org/drawingml/2006/picture">
+                  <pic:nvPicPr>
+                    <pic:cNvPr id="2" name="arrows.png"/>
+                    <pic:cNvPicPr/>
+                  </pic:nvPicPr>
+                  <pic:blipFill>
+                    <a:blip r:embed="rId7"/>
+                    <a:stretch>
+                      <a:fillRect/>
+                    </a:stretch>
+                  </pic:blipFill>
+                  <pic:spPr>
+                    <a:xfrm>
+                      <a:off x="0" y="0"/>
+                      <a:ext cx="2249789" cy="3666675"/>
                     </a:xfrm>
                     <a:prstGeom prst="rect">
                       <a:avLst/>
@@ -1752,6 +1909,85 @@
     <w:p>
       <w:pPr>
         <w:pStyle w:val="Heading1"/>
+        <w:numPr>
+          <w:ilvl w:val="0"/>
+          <w:numId w:val="0"/>
+        </w:numPr>
+      </w:pPr>
+    </w:p>
+    <w:p>
+      <w:pPr>
+        <w:pStyle w:val="Heading1"/>
+        <w:numPr>
+          <w:ilvl w:val="0"/>
+          <w:numId w:val="0"/>
+        </w:numPr>
+      </w:pPr>
+    </w:p>
+    <w:p>
+      <w:pPr>
+        <w:pStyle w:val="Heading1"/>
+        <w:numPr>
+          <w:ilvl w:val="0"/>
+          <w:numId w:val="0"/>
+        </w:numPr>
+      </w:pPr>
+    </w:p>
+    <w:p>
+      <w:pPr>
+        <w:pStyle w:val="Heading1"/>
+        <w:numPr>
+          <w:ilvl w:val="0"/>
+          <w:numId w:val="0"/>
+        </w:numPr>
+      </w:pPr>
+    </w:p>
+    <w:p>
+      <w:pPr>
+        <w:pStyle w:val="Heading1"/>
+        <w:numPr>
+          <w:ilvl w:val="0"/>
+          <w:numId w:val="0"/>
+        </w:numPr>
+      </w:pPr>
+    </w:p>
+    <w:p>
+      <w:pPr>
+        <w:pStyle w:val="Heading1"/>
+        <w:numPr>
+          <w:ilvl w:val="0"/>
+          <w:numId w:val="0"/>
+        </w:numPr>
+      </w:pPr>
+    </w:p>
+    <w:p/>
+    <w:p/>
+    <w:p/>
+    <w:p>
+      <w:pPr>
+        <w:pStyle w:val="Heading1"/>
+        <w:numPr>
+          <w:ilvl w:val="0"/>
+          <w:numId w:val="0"/>
+        </w:numPr>
+      </w:pPr>
+    </w:p>
+    <w:p>
+      <w:pPr>
+        <w:pStyle w:val="Heading1"/>
+        <w:numPr>
+          <w:ilvl w:val="0"/>
+          <w:numId w:val="0"/>
+        </w:numPr>
+      </w:pPr>
+    </w:p>
+    <w:p>
+      <w:pPr>
+        <w:pStyle w:val="Heading1"/>
+        <w:numPr>
+          <w:ilvl w:val="0"/>
+          <w:numId w:val="0"/>
+        </w:numPr>
       </w:pPr>
       <w:r>
         <w:t>Operating Environment</w:t>
@@ -1801,8 +2037,6 @@
         </w:rPr>
         <w:t xml:space="preserve">using a GUI </w:t>
       </w:r>
-      <w:bookmarkStart w:id="0" w:name="_GoBack"/>
-      <w:bookmarkEnd w:id="0"/>
       <w:r>
         <w:rPr>
           <w:rFonts w:ascii="Arial" w:hAnsi="Arial" w:cs="Arial"/>
@@ -1813,8 +2047,9 @@
           <w:szCs w:val="20"/>
           <w:bdr w:val="none" w:sz="0" w:space="0" w:color="auto" w:frame="1"/>
         </w:rPr>
-        <w:t>and visualized using a constantly updated pyplot for the grid. Operating system we have been testing in is Windows, and we have been using github for version control.</w:t>
-      </w:r>
+        <w:t xml:space="preserve">and visualized using a constantly updated </w:t>
+      </w:r>
+      <w:proofErr w:type="spellStart"/>
       <w:r>
         <w:rPr>
           <w:rFonts w:ascii="Arial" w:hAnsi="Arial" w:cs="Arial"/>
@@ -1825,7 +2060,84 @@
           <w:szCs w:val="20"/>
           <w:bdr w:val="none" w:sz="0" w:space="0" w:color="auto" w:frame="1"/>
         </w:rPr>
-        <w:t xml:space="preserve"> So far we have been testing using IDE’s such as visual studio code and PyCharm.</w:t>
+        <w:t>pyplot</w:t>
+      </w:r>
+      <w:proofErr w:type="spellEnd"/>
+      <w:r>
+        <w:rPr>
+          <w:rFonts w:ascii="Arial" w:hAnsi="Arial" w:cs="Arial"/>
+          <w:i/>
+          <w:iCs/>
+          <w:color w:val="000000"/>
+          <w:sz w:val="20"/>
+          <w:szCs w:val="20"/>
+          <w:bdr w:val="none" w:sz="0" w:space="0" w:color="auto" w:frame="1"/>
+        </w:rPr>
+        <w:t xml:space="preserve"> for the grid. Operating system we have been testing in is Windows, and we have been using </w:t>
+      </w:r>
+      <w:proofErr w:type="spellStart"/>
+      <w:r>
+        <w:rPr>
+          <w:rFonts w:ascii="Arial" w:hAnsi="Arial" w:cs="Arial"/>
+          <w:i/>
+          <w:iCs/>
+          <w:color w:val="000000"/>
+          <w:sz w:val="20"/>
+          <w:szCs w:val="20"/>
+          <w:bdr w:val="none" w:sz="0" w:space="0" w:color="auto" w:frame="1"/>
+        </w:rPr>
+        <w:t>github</w:t>
+      </w:r>
+      <w:proofErr w:type="spellEnd"/>
+      <w:r>
+        <w:rPr>
+          <w:rFonts w:ascii="Arial" w:hAnsi="Arial" w:cs="Arial"/>
+          <w:i/>
+          <w:iCs/>
+          <w:color w:val="000000"/>
+          <w:sz w:val="20"/>
+          <w:szCs w:val="20"/>
+          <w:bdr w:val="none" w:sz="0" w:space="0" w:color="auto" w:frame="1"/>
+        </w:rPr>
+        <w:t xml:space="preserve"> for version control.</w:t>
+      </w:r>
+      <w:r>
+        <w:rPr>
+          <w:rFonts w:ascii="Arial" w:hAnsi="Arial" w:cs="Arial"/>
+          <w:i/>
+          <w:iCs/>
+          <w:color w:val="000000"/>
+          <w:sz w:val="20"/>
+          <w:szCs w:val="20"/>
+          <w:bdr w:val="none" w:sz="0" w:space="0" w:color="auto" w:frame="1"/>
+        </w:rPr>
+        <w:t xml:space="preserve"> So </w:t>
+      </w:r>
+      <w:proofErr w:type="gramStart"/>
+      <w:r>
+        <w:rPr>
+          <w:rFonts w:ascii="Arial" w:hAnsi="Arial" w:cs="Arial"/>
+          <w:i/>
+          <w:iCs/>
+          <w:color w:val="000000"/>
+          <w:sz w:val="20"/>
+          <w:szCs w:val="20"/>
+          <w:bdr w:val="none" w:sz="0" w:space="0" w:color="auto" w:frame="1"/>
+        </w:rPr>
+        <w:t>far</w:t>
+      </w:r>
+      <w:proofErr w:type="gramEnd"/>
+      <w:r>
+        <w:rPr>
+          <w:rFonts w:ascii="Arial" w:hAnsi="Arial" w:cs="Arial"/>
+          <w:i/>
+          <w:iCs/>
+          <w:color w:val="000000"/>
+          <w:sz w:val="20"/>
+          <w:szCs w:val="20"/>
+          <w:bdr w:val="none" w:sz="0" w:space="0" w:color="auto" w:frame="1"/>
+        </w:rPr>
+        <w:t xml:space="preserve"> we have been testing using IDE’s such as visual studio code and PyCharm.</w:t>
       </w:r>
     </w:p>
     <w:p>
@@ -1905,7 +2217,7 @@
 </file>
 
 <file path=word/numbering.xml><?xml version="1.0" encoding="utf-8"?>
-<w:numbering xmlns:wpc="http://schemas.microsoft.com/office/word/2010/wordprocessingCanvas" xmlns:cx="http://schemas.microsoft.com/office/drawing/2014/chartex" xmlns:cx1="http://schemas.microsoft.com/office/drawing/2015/9/8/chartex" xmlns:cx2="http://schemas.microsoft.com/office/drawing/2015/10/21/chartex" xmlns:cx3="http://schemas.microsoft.com/office/drawing/2016/5/9/chartex" xmlns:cx4="http://schemas.microsoft.com/office/drawing/2016/5/10/chartex" xmlns:cx5="http://schemas.microsoft.com/office/drawing/2016/5/11/chartex" xmlns:cx6="http://schemas.microsoft.com/office/drawing/2016/5/12/chartex" xmlns:cx7="http://schemas.microsoft.com/office/drawing/2016/5/13/chartex" xmlns:cx8="http://schemas.microsoft.com/office/drawing/2016/5/14/chartex" xmlns:mc="http://schemas.openxmlformats.org/markup-compatibility/2006" xmlns:aink="http://schemas.microsoft.com/office/drawing/2016/ink" xmlns:am3d="http://schemas.microsoft.com/office/drawing/2017/model3d" xmlns:o="urn:schemas-microsoft-com:office:office" xmlns:r="http://schemas.openxmlformats.org/officeDocument/2006/relationships" xmlns:m="http://schemas.openxmlformats.org/officeDocument/2006/math" xmlns:v="urn:schemas-microsoft-com:vml" xmlns:wp14="http://schemas.microsoft.com/office/word/2010/wordprocessingDrawing" xmlns:wp="http://schemas.openxmlformats.org/drawingml/2006/wordprocessingDrawing" xmlns:w10="urn:schemas-microsoft-com:office:word" xmlns:w="http://schemas.openxmlformats.org/wordprocessingml/2006/main" xmlns:w14="http://schemas.microsoft.com/office/word/2010/wordml" xmlns:w15="http://schemas.microsoft.com/office/word/2012/wordml" xmlns:w16cid="http://schemas.microsoft.com/office/word/2016/wordml/cid" xmlns:w16se="http://schemas.microsoft.com/office/word/2015/wordml/symex" xmlns:wpg="http://schemas.microsoft.com/office/word/2010/wordprocessingGroup" xmlns:wpi="http://schemas.microsoft.com/office/word/2010/wordprocessingInk" xmlns:wne="http://schemas.microsoft.com/office/word/2006/wordml" xmlns:wps="http://schemas.microsoft.com/office/word/2010/wordprocessingShape" mc:Ignorable="w14 w15 w16se w16cid wp14">
+<w:numbering xmlns:wpc="http://schemas.microsoft.com/office/word/2010/wordprocessingCanvas" xmlns:cx="http://schemas.microsoft.com/office/drawing/2014/chartex" xmlns:cx1="http://schemas.microsoft.com/office/drawing/2015/9/8/chartex" xmlns:cx2="http://schemas.microsoft.com/office/drawing/2015/10/21/chartex" xmlns:cx3="http://schemas.microsoft.com/office/drawing/2016/5/9/chartex" xmlns:cx4="http://schemas.microsoft.com/office/drawing/2016/5/10/chartex" xmlns:cx5="http://schemas.microsoft.com/office/drawing/2016/5/11/chartex" xmlns:cx6="http://schemas.microsoft.com/office/drawing/2016/5/12/chartex" xmlns:cx7="http://schemas.microsoft.com/office/drawing/2016/5/13/chartex" xmlns:cx8="http://schemas.microsoft.com/office/drawing/2016/5/14/chartex" xmlns:mc="http://schemas.openxmlformats.org/markup-compatibility/2006" xmlns:aink="http://schemas.microsoft.com/office/drawing/2016/ink" xmlns:am3d="http://schemas.microsoft.com/office/drawing/2017/model3d" xmlns:o="urn:schemas-microsoft-com:office:office" xmlns:r="http://schemas.openxmlformats.org/officeDocument/2006/relationships" xmlns:m="http://schemas.openxmlformats.org/officeDocument/2006/math" xmlns:v="urn:schemas-microsoft-com:vml" xmlns:wp14="http://schemas.microsoft.com/office/word/2010/wordprocessingDrawing" xmlns:wp="http://schemas.openxmlformats.org/drawingml/2006/wordprocessingDrawing" xmlns:w10="urn:schemas-microsoft-com:office:word" xmlns:w="http://schemas.openxmlformats.org/wordprocessingml/2006/main" xmlns:w14="http://schemas.microsoft.com/office/word/2010/wordml" xmlns:w15="http://schemas.microsoft.com/office/word/2012/wordml" xmlns:w16cex="http://schemas.microsoft.com/office/word/2018/wordml/cex" xmlns:w16cid="http://schemas.microsoft.com/office/word/2016/wordml/cid" xmlns:w16="http://schemas.microsoft.com/office/word/2018/wordml" xmlns:w16se="http://schemas.microsoft.com/office/word/2015/wordml/symex" xmlns:wpg="http://schemas.microsoft.com/office/word/2010/wordprocessingGroup" xmlns:wpi="http://schemas.microsoft.com/office/word/2010/wordprocessingInk" xmlns:wne="http://schemas.microsoft.com/office/word/2006/wordml" xmlns:wps="http://schemas.microsoft.com/office/word/2010/wordprocessingShape" mc:Ignorable="w14 w15 w16se w16cid w16 w16cex wp14">
   <w:abstractNum w:abstractNumId="0" w15:restartNumberingAfterBreak="0">
     <w:nsid w:val="00253CF5"/>
     <w:multiLevelType w:val="multilevel"/>
@@ -6316,7 +6628,7 @@
 </file>
 
 <file path=word/styles.xml><?xml version="1.0" encoding="utf-8"?>
-<w:styles xmlns:mc="http://schemas.openxmlformats.org/markup-compatibility/2006" xmlns:r="http://schemas.openxmlformats.org/officeDocument/2006/relationships" xmlns:w="http://schemas.openxmlformats.org/wordprocessingml/2006/main" xmlns:w14="http://schemas.microsoft.com/office/word/2010/wordml" xmlns:w15="http://schemas.microsoft.com/office/word/2012/wordml" xmlns:w16cid="http://schemas.microsoft.com/office/word/2016/wordml/cid" xmlns:w16se="http://schemas.microsoft.com/office/word/2015/wordml/symex" mc:Ignorable="w14 w15 w16se w16cid">
+<w:styles xmlns:mc="http://schemas.openxmlformats.org/markup-compatibility/2006" xmlns:r="http://schemas.openxmlformats.org/officeDocument/2006/relationships" xmlns:w="http://schemas.openxmlformats.org/wordprocessingml/2006/main" xmlns:w14="http://schemas.microsoft.com/office/word/2010/wordml" xmlns:w15="http://schemas.microsoft.com/office/word/2012/wordml" xmlns:w16cex="http://schemas.microsoft.com/office/word/2018/wordml/cex" xmlns:w16cid="http://schemas.microsoft.com/office/word/2016/wordml/cid" xmlns:w16="http://schemas.microsoft.com/office/word/2018/wordml" xmlns:w16se="http://schemas.microsoft.com/office/word/2015/wordml/symex" mc:Ignorable="w14 w15 w16se w16cid w16 w16cex">
   <w:docDefaults>
     <w:rPrDefault>
       <w:rPr>
@@ -6328,7 +6640,7 @@
     </w:rPrDefault>
     <w:pPrDefault/>
   </w:docDefaults>
-  <w:latentStyles w:defLockedState="0" w:defUIPriority="99" w:defSemiHidden="0" w:defUnhideWhenUsed="0" w:defQFormat="0" w:count="377">
+  <w:latentStyles w:defLockedState="0" w:defUIPriority="99" w:defSemiHidden="0" w:defUnhideWhenUsed="0" w:defQFormat="0" w:count="376">
     <w:lsdException w:name="Normal" w:uiPriority="0" w:qFormat="1"/>
     <w:lsdException w:name="heading 1" w:uiPriority="9" w:qFormat="1"/>
     <w:lsdException w:name="heading 2" w:semiHidden="1" w:uiPriority="9" w:unhideWhenUsed="1" w:qFormat="1"/>
@@ -6696,7 +7008,6 @@
     <w:lsdException w:name="Hashtag" w:semiHidden="1" w:unhideWhenUsed="1"/>
     <w:lsdException w:name="Unresolved Mention" w:semiHidden="1" w:unhideWhenUsed="1"/>
     <w:lsdException w:name="Smart Link" w:semiHidden="1" w:unhideWhenUsed="1"/>
-    <w:lsdException w:name="Smart Link Error" w:semiHidden="1" w:unhideWhenUsed="1"/>
   </w:latentStyles>
   <w:style w:type="paragraph" w:default="1" w:styleId="Normal">
     <w:name w:val="Normal"/>
@@ -7211,7 +7522,7 @@
 </file>
 
 <file path=customXml/itemProps1.xml><?xml version="1.0" encoding="utf-8"?>
-<ds:datastoreItem xmlns:ds="http://schemas.openxmlformats.org/officeDocument/2006/customXml" ds:itemID="{D91BF4D7-48BC-4A2E-A97B-764CD86B85B0}">
+<ds:datastoreItem xmlns:ds="http://schemas.openxmlformats.org/officeDocument/2006/customXml" ds:itemID="{7105DA03-60EF-43E5-843C-D19E684DC57B}">
   <ds:schemaRefs>
     <ds:schemaRef ds:uri="http://schemas.openxmlformats.org/officeDocument/2006/bibliography"/>
   </ds:schemaRefs>

--- a/CEN Stuff/Iteration 3/RD 3.docx
+++ b/CEN Stuff/Iteration 3/RD 3.docx
@@ -1959,7 +1959,7 @@
         <mc:AlternateContent>
           <mc:Choice Requires="wps">
             <w:drawing>
-              <wp:anchor distT="0" distB="0" distL="114300" distR="114300" simplePos="0" relativeHeight="251620352" behindDoc="0" locked="0" layoutInCell="1" allowOverlap="1" wp14:anchorId="41F28EFE" wp14:editId="62CD70AA">
+              <wp:anchor distT="0" distB="0" distL="114300" distR="114300" simplePos="0" relativeHeight="251619328" behindDoc="0" locked="0" layoutInCell="1" allowOverlap="1" wp14:anchorId="41F28EFE" wp14:editId="62CD70AA">
                 <wp:simplePos x="0" y="0"/>
                 <wp:positionH relativeFrom="column">
                   <wp:posOffset>4159250</wp:posOffset>
@@ -2082,7 +2082,7 @@
           </mc:Choice>
           <mc:Fallback>
             <w:pict>
-              <v:shape w14:anchorId="41F28EFE" id="Text Box 1" o:spid="_x0000_s1027" type="#_x0000_t202" style="position:absolute;margin-left:327.5pt;margin-top:36.1pt;width:84.3pt;height:45.5pt;z-index:251620352;visibility:visible;mso-wrap-style:square;mso-width-percent:0;mso-height-percent:0;mso-wrap-distance-left:9pt;mso-wrap-distance-top:0;mso-wrap-distance-right:9pt;mso-wrap-distance-bottom:0;mso-position-horizontal:absolute;mso-position-horizontal-relative:text;mso-position-vertical:absolute;mso-position-vertical-relative:text;mso-width-percent:0;mso-height-percent:0;mso-width-relative:margin;mso-height-relative:margin;v-text-anchor:top" o:gfxdata="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" fillcolor="white [3201]" strokeweight=".5pt">
+              <v:shape w14:anchorId="41F28EFE" id="Text Box 1" o:spid="_x0000_s1027" type="#_x0000_t202" style="position:absolute;margin-left:327.5pt;margin-top:36.1pt;width:84.3pt;height:45.5pt;z-index:251619328;visibility:visible;mso-wrap-style:square;mso-width-percent:0;mso-height-percent:0;mso-wrap-distance-left:9pt;mso-wrap-distance-top:0;mso-wrap-distance-right:9pt;mso-wrap-distance-bottom:0;mso-position-horizontal:absolute;mso-position-horizontal-relative:text;mso-position-vertical:absolute;mso-position-vertical-relative:text;mso-width-percent:0;mso-height-percent:0;mso-width-relative:margin;mso-height-relative:margin;v-text-anchor:top" o:gfxdata="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" fillcolor="white [3201]" strokeweight=".5pt">
                 <v:textbox>
                   <w:txbxContent>
                     <w:p>
@@ -2164,7 +2164,7 @@
         <mc:AlternateContent>
           <mc:Choice Requires="wps">
             <w:drawing>
-              <wp:anchor distT="0" distB="0" distL="114300" distR="114300" simplePos="0" relativeHeight="251657216" behindDoc="0" locked="0" layoutInCell="1" allowOverlap="1" wp14:anchorId="142ED3E9" wp14:editId="7E681726">
+              <wp:anchor distT="0" distB="0" distL="114300" distR="114300" simplePos="0" relativeHeight="251656192" behindDoc="0" locked="0" layoutInCell="1" allowOverlap="1" wp14:anchorId="142ED3E9" wp14:editId="7E681726">
                 <wp:simplePos x="0" y="0"/>
                 <wp:positionH relativeFrom="margin">
                   <wp:posOffset>5454650</wp:posOffset>
@@ -2219,7 +2219,7 @@
           </mc:Choice>
           <mc:Fallback>
             <w:pict>
-              <v:line w14:anchorId="1AFF1F95" id="Straight Connector 12" o:spid="_x0000_s1026" style="position:absolute;flip:x y;z-index:251657216;visibility:visible;mso-wrap-style:square;mso-width-percent:0;mso-height-percent:0;mso-wrap-distance-left:9pt;mso-wrap-distance-top:0;mso-wrap-distance-right:9pt;mso-wrap-distance-bottom:0;mso-position-horizontal:absolute;mso-position-horizontal-relative:margin;mso-position-vertical:absolute;mso-position-vertical-relative:text;mso-width-percent:0;mso-height-percent:0;mso-width-relative:margin;mso-height-relative:margin" from="429.5pt,2.1pt" to="452pt,39.1pt" o:gfxdata="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" strokecolor="#4f81bd [3204]" strokeweight="2pt">
+              <v:line w14:anchorId="54DB546B" id="Straight Connector 12" o:spid="_x0000_s1026" style="position:absolute;flip:x y;z-index:251656192;visibility:visible;mso-wrap-style:square;mso-width-percent:0;mso-height-percent:0;mso-wrap-distance-left:9pt;mso-wrap-distance-top:0;mso-wrap-distance-right:9pt;mso-wrap-distance-bottom:0;mso-position-horizontal:absolute;mso-position-horizontal-relative:margin;mso-position-vertical:absolute;mso-position-vertical-relative:text;mso-width-percent:0;mso-height-percent:0;mso-width-relative:margin;mso-height-relative:margin" from="429.5pt,2.1pt" to="452pt,39.1pt" o:gfxdata="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" strokecolor="#4f81bd [3204]" strokeweight="2pt">
                 <v:shadow on="t" color="black" opacity="24903f" origin=",.5" offset="0,.55556mm"/>
                 <w10:wrap anchorx="margin"/>
               </v:line>
@@ -2234,7 +2234,7 @@
         <mc:AlternateContent>
           <mc:Choice Requires="wps">
             <w:drawing>
-              <wp:anchor distT="0" distB="0" distL="114300" distR="114300" simplePos="0" relativeHeight="251648000" behindDoc="0" locked="0" layoutInCell="1" allowOverlap="1" wp14:anchorId="671FA81E" wp14:editId="7A4D147F">
+              <wp:anchor distT="0" distB="0" distL="114300" distR="114300" simplePos="0" relativeHeight="251646976" behindDoc="0" locked="0" layoutInCell="1" allowOverlap="1" wp14:anchorId="671FA81E" wp14:editId="7A4D147F">
                 <wp:simplePos x="0" y="0"/>
                 <wp:positionH relativeFrom="margin">
                   <wp:posOffset>5461000</wp:posOffset>
@@ -2289,7 +2289,7 @@
           </mc:Choice>
           <mc:Fallback>
             <w:pict>
-              <v:line w14:anchorId="6967C0AF" id="Straight Connector 11" o:spid="_x0000_s1026" style="position:absolute;flip:y;z-index:251648000;visibility:visible;mso-wrap-style:square;mso-width-percent:0;mso-height-percent:0;mso-wrap-distance-left:9pt;mso-wrap-distance-top:0;mso-wrap-distance-right:9pt;mso-wrap-distance-bottom:0;mso-position-horizontal:absolute;mso-position-horizontal-relative:margin;mso-position-vertical:absolute;mso-position-vertical-relative:text;mso-width-percent:0;mso-height-percent:0;mso-width-relative:margin;mso-height-relative:margin" from="430pt,83.1pt" to="454pt,112.6pt" o:gfxdata="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" strokecolor="#4f81bd [3204]" strokeweight="2pt">
+              <v:line w14:anchorId="4EEBF570" id="Straight Connector 11" o:spid="_x0000_s1026" style="position:absolute;flip:y;z-index:251646976;visibility:visible;mso-wrap-style:square;mso-width-percent:0;mso-height-percent:0;mso-wrap-distance-left:9pt;mso-wrap-distance-top:0;mso-wrap-distance-right:9pt;mso-wrap-distance-bottom:0;mso-position-horizontal:absolute;mso-position-horizontal-relative:margin;mso-position-vertical:absolute;mso-position-vertical-relative:text;mso-width-percent:0;mso-height-percent:0;mso-width-relative:margin;mso-height-relative:margin" from="430pt,83.1pt" to="454pt,112.6pt" o:gfxdata="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" strokecolor="#4f81bd [3204]" strokeweight="2pt">
                 <v:shadow on="t" color="black" opacity="24903f" origin=",.5" offset="0,.55556mm"/>
                 <w10:wrap anchorx="margin"/>
               </v:line>
@@ -2305,7 +2305,7 @@
         <mc:AlternateContent>
           <mc:Choice Requires="wps">
             <w:drawing>
-              <wp:anchor distT="0" distB="0" distL="114300" distR="114300" simplePos="0" relativeHeight="251668480" behindDoc="0" locked="0" layoutInCell="1" allowOverlap="1" wp14:anchorId="54E788FC" wp14:editId="7A184A8A">
+              <wp:anchor distT="0" distB="0" distL="114300" distR="114300" simplePos="0" relativeHeight="251667456" behindDoc="0" locked="0" layoutInCell="1" allowOverlap="1" wp14:anchorId="54E788FC" wp14:editId="7A184A8A">
                 <wp:simplePos x="0" y="0"/>
                 <wp:positionH relativeFrom="column">
                   <wp:posOffset>5486400</wp:posOffset>
@@ -2402,7 +2402,7 @@
           </mc:Choice>
           <mc:Fallback>
             <w:pict>
-              <v:shape w14:anchorId="54E788FC" id="Text Box 13" o:spid="_x0000_s1028" type="#_x0000_t202" style="position:absolute;margin-left:6in;margin-top:38.1pt;width:82.3pt;height:45.5pt;z-index:251668480;visibility:visible;mso-wrap-style:square;mso-width-percent:0;mso-height-percent:0;mso-wrap-distance-left:9pt;mso-wrap-distance-top:0;mso-wrap-distance-right:9pt;mso-wrap-distance-bottom:0;mso-position-horizontal:absolute;mso-position-horizontal-relative:text;mso-position-vertical:absolute;mso-position-vertical-relative:text;mso-width-percent:0;mso-height-percent:0;mso-width-relative:margin;mso-height-relative:margin;v-text-anchor:top" o:gfxdata="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" fillcolor="white [3201]" strokeweight=".5pt">
+              <v:shape w14:anchorId="54E788FC" id="Text Box 13" o:spid="_x0000_s1028" type="#_x0000_t202" style="position:absolute;margin-left:6in;margin-top:38.1pt;width:82.3pt;height:45.5pt;z-index:251667456;visibility:visible;mso-wrap-style:square;mso-width-percent:0;mso-height-percent:0;mso-wrap-distance-left:9pt;mso-wrap-distance-top:0;mso-wrap-distance-right:9pt;mso-wrap-distance-bottom:0;mso-position-horizontal:absolute;mso-position-horizontal-relative:text;mso-position-vertical:absolute;mso-position-vertical-relative:text;mso-width-percent:0;mso-height-percent:0;mso-width-relative:margin;mso-height-relative:margin;v-text-anchor:top" o:gfxdata="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" fillcolor="white [3201]" strokeweight=".5pt">
                 <v:textbox>
                   <w:txbxContent>
                     <w:p>
@@ -2458,7 +2458,7 @@
         <mc:AlternateContent>
           <mc:Choice Requires="wps">
             <w:drawing>
-              <wp:anchor distT="0" distB="0" distL="114300" distR="114300" simplePos="0" relativeHeight="251711488" behindDoc="0" locked="0" layoutInCell="1" allowOverlap="1" wp14:anchorId="482160F5" wp14:editId="10F07A76">
+              <wp:anchor distT="0" distB="0" distL="114300" distR="114300" simplePos="0" relativeHeight="251710464" behindDoc="0" locked="0" layoutInCell="1" allowOverlap="1" wp14:anchorId="482160F5" wp14:editId="10F07A76">
                 <wp:simplePos x="0" y="0"/>
                 <wp:positionH relativeFrom="margin">
                   <wp:posOffset>5822950</wp:posOffset>
@@ -2513,7 +2513,7 @@
           </mc:Choice>
           <mc:Fallback>
             <w:pict>
-              <v:line w14:anchorId="58E86B1C" id="Straight Connector 17" o:spid="_x0000_s1026" style="position:absolute;flip:x y;z-index:251711488;visibility:visible;mso-wrap-style:square;mso-width-percent:0;mso-height-percent:0;mso-wrap-distance-left:9pt;mso-wrap-distance-top:0;mso-wrap-distance-right:9pt;mso-wrap-distance-bottom:0;mso-position-horizontal:absolute;mso-position-horizontal-relative:margin;mso-position-vertical:absolute;mso-position-vertical-relative:text;mso-width-percent:0;mso-height-percent:0;mso-width-relative:margin;mso-height-relative:margin" from="458.5pt,156.55pt" to="459.5pt,183.55pt" o:gfxdata="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" strokecolor="#4f81bd [3204]" strokeweight="2pt">
+              <v:line w14:anchorId="2161C419" id="Straight Connector 17" o:spid="_x0000_s1026" style="position:absolute;flip:x y;z-index:251710464;visibility:visible;mso-wrap-style:square;mso-width-percent:0;mso-height-percent:0;mso-wrap-distance-left:9pt;mso-wrap-distance-top:0;mso-wrap-distance-right:9pt;mso-wrap-distance-bottom:0;mso-position-horizontal:absolute;mso-position-horizontal-relative:margin;mso-position-vertical:absolute;mso-position-vertical-relative:text;mso-width-percent:0;mso-height-percent:0;mso-width-relative:margin;mso-height-relative:margin" from="458.5pt,156.55pt" to="459.5pt,183.55pt" o:gfxdata="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" strokecolor="#4f81bd [3204]" strokeweight="2pt">
                 <v:shadow on="t" color="black" opacity="24903f" origin=",.5" offset="0,.55556mm"/>
                 <w10:wrap anchorx="margin"/>
               </v:line>
@@ -2528,7 +2528,7 @@
         <mc:AlternateContent>
           <mc:Choice Requires="wps">
             <w:drawing>
-              <wp:anchor distT="0" distB="0" distL="114300" distR="114300" simplePos="0" relativeHeight="251691008" behindDoc="0" locked="0" layoutInCell="1" allowOverlap="1" wp14:anchorId="5CD8B658" wp14:editId="7496AAC0">
+              <wp:anchor distT="0" distB="0" distL="114300" distR="114300" simplePos="0" relativeHeight="251689984" behindDoc="0" locked="0" layoutInCell="1" allowOverlap="1" wp14:anchorId="5CD8B658" wp14:editId="7496AAC0">
                 <wp:simplePos x="0" y="0"/>
                 <wp:positionH relativeFrom="column">
                   <wp:posOffset>5124450</wp:posOffset>
@@ -2583,7 +2583,7 @@
           </mc:Choice>
           <mc:Fallback>
             <w:pict>
-              <v:line w14:anchorId="4C20AFC3" id="Straight Connector 15" o:spid="_x0000_s1026" style="position:absolute;flip:y;z-index:251691008;visibility:visible;mso-wrap-style:square;mso-width-percent:0;mso-height-percent:0;mso-wrap-distance-left:9pt;mso-wrap-distance-top:0;mso-wrap-distance-right:9pt;mso-wrap-distance-bottom:0;mso-position-horizontal:absolute;mso-position-horizontal-relative:text;mso-position-vertical:absolute;mso-position-vertical-relative:text;mso-width-percent:0;mso-height-percent:0;mso-width-relative:margin;mso-height-relative:margin" from="403.5pt,1.05pt" to="441pt,35.55pt" o:gfxdata="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" strokecolor="#4f81bd [3204]" strokeweight="2pt">
+              <v:line w14:anchorId="622D3D76" id="Straight Connector 15" o:spid="_x0000_s1026" style="position:absolute;flip:y;z-index:251689984;visibility:visible;mso-wrap-style:square;mso-width-percent:0;mso-height-percent:0;mso-wrap-distance-left:9pt;mso-wrap-distance-top:0;mso-wrap-distance-right:9pt;mso-wrap-distance-bottom:0;mso-position-horizontal:absolute;mso-position-horizontal-relative:text;mso-position-vertical:absolute;mso-position-vertical-relative:text;mso-width-percent:0;mso-height-percent:0;mso-width-relative:margin;mso-height-relative:margin" from="403.5pt,1.05pt" to="441pt,35.55pt" o:gfxdata="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" strokecolor="#4f81bd [3204]" strokeweight="2pt">
                 <v:shadow on="t" color="black" opacity="24903f" origin=",.5" offset="0,.55556mm"/>
               </v:line>
             </w:pict>
@@ -2597,7 +2597,7 @@
         <mc:AlternateContent>
           <mc:Choice Requires="wps">
             <w:drawing>
-              <wp:anchor distT="0" distB="0" distL="114300" distR="114300" simplePos="0" relativeHeight="251702272" behindDoc="0" locked="0" layoutInCell="1" allowOverlap="1" wp14:anchorId="0095B534" wp14:editId="53217632">
+              <wp:anchor distT="0" distB="0" distL="114300" distR="114300" simplePos="0" relativeHeight="251701248" behindDoc="0" locked="0" layoutInCell="1" allowOverlap="1" wp14:anchorId="0095B534" wp14:editId="53217632">
                 <wp:simplePos x="0" y="0"/>
                 <wp:positionH relativeFrom="column">
                   <wp:posOffset>5200650</wp:posOffset>
@@ -2652,7 +2652,7 @@
           </mc:Choice>
           <mc:Fallback>
             <w:pict>
-              <v:line w14:anchorId="6C607FA6" id="Straight Connector 16" o:spid="_x0000_s1026" style="position:absolute;z-index:251702272;visibility:visible;mso-wrap-style:square;mso-width-percent:0;mso-height-percent:0;mso-wrap-distance-left:9pt;mso-wrap-distance-top:0;mso-wrap-distance-right:9pt;mso-wrap-distance-bottom:0;mso-position-horizontal:absolute;mso-position-horizontal-relative:text;mso-position-vertical:absolute;mso-position-vertical-relative:text;mso-width-percent:0;mso-height-percent:0;mso-width-relative:margin;mso-height-relative:margin" from="409.5pt,82.55pt" to="442pt,115.55pt" o:gfxdata="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" strokecolor="#4f81bd [3204]" strokeweight="2pt">
+              <v:line w14:anchorId="71AA50B7" id="Straight Connector 16" o:spid="_x0000_s1026" style="position:absolute;z-index:251701248;visibility:visible;mso-wrap-style:square;mso-width-percent:0;mso-height-percent:0;mso-wrap-distance-left:9pt;mso-wrap-distance-top:0;mso-wrap-distance-right:9pt;mso-wrap-distance-bottom:0;mso-position-horizontal:absolute;mso-position-horizontal-relative:text;mso-position-vertical:absolute;mso-position-vertical-relative:text;mso-width-percent:0;mso-height-percent:0;mso-width-relative:margin;mso-height-relative:margin" from="409.5pt,82.55pt" to="442pt,115.55pt" o:gfxdata="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" strokecolor="#4f81bd [3204]" strokeweight="2pt">
                 <v:shadow on="t" color="black" opacity="24903f" origin=",.5" offset="0,.55556mm"/>
               </v:line>
             </w:pict>
@@ -2666,7 +2666,7 @@
         <mc:AlternateContent>
           <mc:Choice Requires="wps">
             <w:drawing>
-              <wp:anchor distT="0" distB="0" distL="114300" distR="114300" simplePos="0" relativeHeight="251679744" behindDoc="0" locked="0" layoutInCell="1" allowOverlap="1" wp14:anchorId="00537A05" wp14:editId="45C02C1D">
+              <wp:anchor distT="0" distB="0" distL="114300" distR="114300" simplePos="0" relativeHeight="251678720" behindDoc="0" locked="0" layoutInCell="1" allowOverlap="1" wp14:anchorId="00537A05" wp14:editId="45C02C1D">
                 <wp:simplePos x="0" y="0"/>
                 <wp:positionH relativeFrom="column">
                   <wp:posOffset>5207000</wp:posOffset>
@@ -2721,7 +2721,7 @@
           </mc:Choice>
           <mc:Fallback>
             <w:pict>
-              <v:line w14:anchorId="02C3663B" id="Straight Connector 14" o:spid="_x0000_s1026" style="position:absolute;flip:y;z-index:251679744;visibility:visible;mso-wrap-style:square;mso-width-percent:0;mso-height-percent:0;mso-wrap-distance-left:9pt;mso-wrap-distance-top:0;mso-wrap-distance-right:9pt;mso-wrap-distance-bottom:0;mso-position-horizontal:absolute;mso-position-horizontal-relative:text;mso-position-vertical:absolute;mso-position-vertical-relative:text;mso-width-percent:0;mso-height-percent:0;mso-width-relative:margin;mso-height-relative:margin" from="410pt,62.95pt" to="441pt,63.45pt" o:gfxdata="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" strokecolor="#4f81bd [3204]" strokeweight="2pt">
+              <v:line w14:anchorId="2733A64B" id="Straight Connector 14" o:spid="_x0000_s1026" style="position:absolute;flip:y;z-index:251678720;visibility:visible;mso-wrap-style:square;mso-width-percent:0;mso-height-percent:0;mso-wrap-distance-left:9pt;mso-wrap-distance-top:0;mso-wrap-distance-right:9pt;mso-wrap-distance-bottom:0;mso-position-horizontal:absolute;mso-position-horizontal-relative:text;mso-position-vertical:absolute;mso-position-vertical-relative:text;mso-width-percent:0;mso-height-percent:0;mso-width-relative:margin;mso-height-relative:margin" from="410pt,62.95pt" to="441pt,63.45pt" o:gfxdata="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" strokecolor="#4f81bd [3204]" strokeweight="2pt">
                 <v:shadow on="t" color="black" opacity="24903f" origin=",.5" offset="0,.55556mm"/>
               </v:line>
             </w:pict>
@@ -2735,7 +2735,7 @@
         <mc:AlternateContent>
           <mc:Choice Requires="wps">
             <w:drawing>
-              <wp:anchor distT="0" distB="0" distL="114300" distR="114300" simplePos="0" relativeHeight="251638784" behindDoc="0" locked="0" layoutInCell="1" allowOverlap="1" wp14:anchorId="5352D260" wp14:editId="7869271A">
+              <wp:anchor distT="0" distB="0" distL="114300" distR="114300" simplePos="0" relativeHeight="251637760" behindDoc="0" locked="0" layoutInCell="1" allowOverlap="1" wp14:anchorId="5352D260" wp14:editId="7869271A">
                 <wp:simplePos x="0" y="0"/>
                 <wp:positionH relativeFrom="column">
                   <wp:posOffset>3867150</wp:posOffset>
@@ -2790,7 +2790,7 @@
           </mc:Choice>
           <mc:Fallback>
             <w:pict>
-              <v:line w14:anchorId="1A3A2296" id="Straight Connector 10" o:spid="_x0000_s1026" style="position:absolute;flip:y;z-index:251638784;visibility:visible;mso-wrap-style:square;mso-width-percent:0;mso-height-percent:0;mso-wrap-distance-left:9pt;mso-wrap-distance-top:0;mso-wrap-distance-right:9pt;mso-wrap-distance-bottom:0;mso-position-horizontal:absolute;mso-position-horizontal-relative:text;mso-position-vertical:absolute;mso-position-vertical-relative:text;mso-width-percent:0;mso-height-percent:0;mso-width-relative:margin;mso-height-relative:margin" from="304.5pt,60.1pt" to="335.5pt,60.6pt" o:gfxdata="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" strokecolor="#4f81bd [3204]" strokeweight="2pt">
+              <v:line w14:anchorId="27A533F9" id="Straight Connector 10" o:spid="_x0000_s1026" style="position:absolute;flip:y;z-index:251637760;visibility:visible;mso-wrap-style:square;mso-width-percent:0;mso-height-percent:0;mso-wrap-distance-left:9pt;mso-wrap-distance-top:0;mso-wrap-distance-right:9pt;mso-wrap-distance-bottom:0;mso-position-horizontal:absolute;mso-position-horizontal-relative:text;mso-position-vertical:absolute;mso-position-vertical-relative:text;mso-width-percent:0;mso-height-percent:0;mso-width-relative:margin;mso-height-relative:margin" from="304.5pt,60.1pt" to="335.5pt,60.6pt" o:gfxdata="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" strokecolor="#4f81bd [3204]" strokeweight="2pt">
                 <v:shadow on="t" color="black" opacity="24903f" origin=",.5" offset="0,.55556mm"/>
               </v:line>
             </w:pict>
@@ -2805,7 +2805,7 @@
         <mc:AlternateContent>
           <mc:Choice Requires="wps">
             <w:drawing>
-              <wp:anchor distT="0" distB="0" distL="114300" distR="114300" simplePos="0" relativeHeight="251627520" behindDoc="0" locked="0" layoutInCell="1" allowOverlap="1" wp14:anchorId="35A4DF16" wp14:editId="750E1717">
+              <wp:anchor distT="0" distB="0" distL="114300" distR="114300" simplePos="0" relativeHeight="251626496" behindDoc="0" locked="0" layoutInCell="1" allowOverlap="1" wp14:anchorId="35A4DF16" wp14:editId="750E1717">
                 <wp:simplePos x="0" y="0"/>
                 <wp:positionH relativeFrom="column">
                   <wp:posOffset>5334000</wp:posOffset>
@@ -2922,7 +2922,7 @@
           </mc:Choice>
           <mc:Fallback>
             <w:pict>
-              <v:shape w14:anchorId="35A4DF16" id="Text Box 9" o:spid="_x0000_s1029" type="#_x0000_t202" style="position:absolute;margin-left:420pt;margin-top:112pt;width:77.3pt;height:45.5pt;z-index:251627520;visibility:visible;mso-wrap-style:square;mso-width-percent:0;mso-height-percent:0;mso-wrap-distance-left:9pt;mso-wrap-distance-top:0;mso-wrap-distance-right:9pt;mso-wrap-distance-bottom:0;mso-position-horizontal:absolute;mso-position-horizontal-relative:text;mso-position-vertical:absolute;mso-position-vertical-relative:text;mso-width-percent:0;mso-height-percent:0;mso-width-relative:margin;mso-height-relative:margin;v-text-anchor:top" o:gfxdata="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" fillcolor="white [3201]" strokeweight=".5pt">
+              <v:shape w14:anchorId="35A4DF16" id="Text Box 9" o:spid="_x0000_s1029" type="#_x0000_t202" style="position:absolute;margin-left:420pt;margin-top:112pt;width:77.3pt;height:45.5pt;z-index:251626496;visibility:visible;mso-wrap-style:square;mso-width-percent:0;mso-height-percent:0;mso-wrap-distance-left:9pt;mso-wrap-distance-top:0;mso-wrap-distance-right:9pt;mso-wrap-distance-bottom:0;mso-position-horizontal:absolute;mso-position-horizontal-relative:text;mso-position-vertical:absolute;mso-position-vertical-relative:text;mso-width-percent:0;mso-height-percent:0;mso-width-relative:margin;mso-height-relative:margin;v-text-anchor:top" o:gfxdata="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" fillcolor="white [3201]" strokeweight=".5pt">
                 <v:textbox>
                   <w:txbxContent>
                     <w:p>
@@ -2998,7 +2998,7 @@
         <mc:AlternateContent>
           <mc:Choice Requires="wps">
             <w:drawing>
-              <wp:anchor distT="0" distB="0" distL="114300" distR="114300" simplePos="0" relativeHeight="251609088" behindDoc="0" locked="0" layoutInCell="1" allowOverlap="1" wp14:anchorId="0DE901B1" wp14:editId="3898B6EE">
+              <wp:anchor distT="0" distB="0" distL="114300" distR="114300" simplePos="0" relativeHeight="251608064" behindDoc="0" locked="0" layoutInCell="1" allowOverlap="1" wp14:anchorId="0DE901B1" wp14:editId="3898B6EE">
                 <wp:simplePos x="0" y="0"/>
                 <wp:positionH relativeFrom="column">
                   <wp:posOffset>1403350</wp:posOffset>
@@ -3053,7 +3053,7 @@
           </mc:Choice>
           <mc:Fallback>
             <w:pict>
-              <v:line w14:anchorId="1DA45A57" id="Straight Connector 6" o:spid="_x0000_s1026" style="position:absolute;flip:y;z-index:251609088;visibility:visible;mso-wrap-style:square;mso-width-percent:0;mso-height-percent:0;mso-wrap-distance-left:9pt;mso-wrap-distance-top:0;mso-wrap-distance-right:9pt;mso-wrap-distance-bottom:0;mso-position-horizontal:absolute;mso-position-horizontal-relative:text;mso-position-vertical:absolute;mso-position-vertical-relative:text;mso-width-percent:0;mso-height-percent:0;mso-width-relative:margin;mso-height-relative:margin" from="110.5pt,59.5pt" to="225pt,60.05pt" o:gfxdata="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" strokecolor="#4f81bd [3204]" strokeweight="2pt">
+              <v:line w14:anchorId="34798B86" id="Straight Connector 6" o:spid="_x0000_s1026" style="position:absolute;flip:y;z-index:251608064;visibility:visible;mso-wrap-style:square;mso-width-percent:0;mso-height-percent:0;mso-wrap-distance-left:9pt;mso-wrap-distance-top:0;mso-wrap-distance-right:9pt;mso-wrap-distance-bottom:0;mso-position-horizontal:absolute;mso-position-horizontal-relative:text;mso-position-vertical:absolute;mso-position-vertical-relative:text;mso-width-percent:0;mso-height-percent:0;mso-width-relative:margin;mso-height-relative:margin" from="110.5pt,59.5pt" to="225pt,60.05pt" o:gfxdata="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" strokecolor="#4f81bd [3204]" strokeweight="2pt">
                 <v:shadow on="t" color="black" opacity="24903f" origin=",.5" offset="0,.55556mm"/>
               </v:line>
             </w:pict>
@@ -3068,7 +3068,7 @@
         <mc:AlternateContent>
           <mc:Choice Requires="wps">
             <w:drawing>
-              <wp:anchor distT="0" distB="0" distL="114300" distR="114300" simplePos="0" relativeHeight="251606016" behindDoc="0" locked="0" layoutInCell="1" allowOverlap="1" wp14:anchorId="7CAE9507" wp14:editId="55AE9FC0">
+              <wp:anchor distT="0" distB="0" distL="114300" distR="114300" simplePos="0" relativeHeight="251604992" behindDoc="0" locked="0" layoutInCell="1" allowOverlap="1" wp14:anchorId="7CAE9507" wp14:editId="55AE9FC0">
                 <wp:simplePos x="0" y="0"/>
                 <wp:positionH relativeFrom="column">
                   <wp:posOffset>2870200</wp:posOffset>
@@ -3158,7 +3158,7 @@
           </mc:Choice>
           <mc:Fallback>
             <w:pict>
-              <v:shape w14:anchorId="7CAE9507" id="Text Box 5" o:spid="_x0000_s1030" type="#_x0000_t202" style="position:absolute;margin-left:226pt;margin-top:36.5pt;width:77.3pt;height:45.5pt;z-index:251606016;visibility:visible;mso-wrap-style:square;mso-width-percent:0;mso-height-percent:0;mso-wrap-distance-left:9pt;mso-wrap-distance-top:0;mso-wrap-distance-right:9pt;mso-wrap-distance-bottom:0;mso-position-horizontal:absolute;mso-position-horizontal-relative:text;mso-position-vertical:absolute;mso-position-vertical-relative:text;mso-width-percent:0;mso-height-percent:0;mso-width-relative:margin;mso-height-relative:margin;v-text-anchor:top" o:gfxdata="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" fillcolor="white [3201]" strokeweight=".5pt">
+              <v:shape w14:anchorId="7CAE9507" id="Text Box 5" o:spid="_x0000_s1030" type="#_x0000_t202" style="position:absolute;margin-left:226pt;margin-top:36.5pt;width:77.3pt;height:45.5pt;z-index:251604992;visibility:visible;mso-wrap-style:square;mso-width-percent:0;mso-height-percent:0;mso-wrap-distance-left:9pt;mso-wrap-distance-top:0;mso-wrap-distance-right:9pt;mso-wrap-distance-bottom:0;mso-position-horizontal:absolute;mso-position-horizontal-relative:text;mso-position-vertical:absolute;mso-position-vertical-relative:text;mso-width-percent:0;mso-height-percent:0;mso-width-relative:margin;mso-height-relative:margin;v-text-anchor:top" o:gfxdata="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" fillcolor="white [3201]" strokeweight=".5pt">
                 <v:textbox>
                   <w:txbxContent>
                     <w:p>
@@ -3312,7 +3312,7 @@
         <mc:AlternateContent>
           <mc:Choice Requires="wps">
             <w:drawing>
-              <wp:anchor distT="0" distB="0" distL="114300" distR="114300" simplePos="0" relativeHeight="251623424" behindDoc="0" locked="0" layoutInCell="1" allowOverlap="1" wp14:anchorId="3FC50792" wp14:editId="7CDDC40C">
+              <wp:anchor distT="0" distB="0" distL="114300" distR="114300" simplePos="0" relativeHeight="251622400" behindDoc="0" locked="0" layoutInCell="1" allowOverlap="1" wp14:anchorId="3FC50792" wp14:editId="7CDDC40C">
                 <wp:simplePos x="0" y="0"/>
                 <wp:positionH relativeFrom="column">
                   <wp:posOffset>5295900</wp:posOffset>
@@ -3432,7 +3432,7 @@
           </mc:Choice>
           <mc:Fallback>
             <w:pict>
-              <v:shape w14:anchorId="3FC50792" id="Text Box 4" o:spid="_x0000_s1031" type="#_x0000_t202" style="position:absolute;margin-left:417pt;margin-top:5.1pt;width:77.3pt;height:51pt;z-index:251623424;visibility:visible;mso-wrap-style:square;mso-width-percent:0;mso-height-percent:0;mso-wrap-distance-left:9pt;mso-wrap-distance-top:0;mso-wrap-distance-right:9pt;mso-wrap-distance-bottom:0;mso-position-horizontal:absolute;mso-position-horizontal-relative:text;mso-position-vertical:absolute;mso-position-vertical-relative:text;mso-width-percent:0;mso-height-percent:0;mso-width-relative:margin;mso-height-relative:margin;v-text-anchor:top" o:gfxdata="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" fillcolor="white [3201]" strokeweight=".5pt">
+              <v:shape w14:anchorId="3FC50792" id="Text Box 4" o:spid="_x0000_s1031" type="#_x0000_t202" style="position:absolute;margin-left:417pt;margin-top:5.1pt;width:77.3pt;height:51pt;z-index:251622400;visibility:visible;mso-wrap-style:square;mso-width-percent:0;mso-height-percent:0;mso-wrap-distance-left:9pt;mso-wrap-distance-top:0;mso-wrap-distance-right:9pt;mso-wrap-distance-bottom:0;mso-position-horizontal:absolute;mso-position-horizontal-relative:text;mso-position-vertical:absolute;mso-position-vertical-relative:text;mso-width-percent:0;mso-height-percent:0;mso-width-relative:margin;mso-height-relative:margin;v-text-anchor:top" o:gfxdata="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" fillcolor="white [3201]" strokeweight=".5pt">
                 <v:textbox>
                   <w:txbxContent>
                     <w:p>
@@ -9341,7 +9341,7 @@
 </file>
 
 <file path=customXml/itemProps1.xml><?xml version="1.0" encoding="utf-8"?>
-<ds:datastoreItem xmlns:ds="http://schemas.openxmlformats.org/officeDocument/2006/customXml" ds:itemID="{FE1A77C4-60F2-4F5E-87A9-E0B029E25B37}">
+<ds:datastoreItem xmlns:ds="http://schemas.openxmlformats.org/officeDocument/2006/customXml" ds:itemID="{D6F44E98-ACEF-4254-BBE7-00661AD46BA8}">
   <ds:schemaRefs>
     <ds:schemaRef ds:uri="http://schemas.openxmlformats.org/officeDocument/2006/bibliography"/>
   </ds:schemaRefs>
